--- a/resume/ShengMa_Resume_SDE.docx
+++ b/resume/ShengMa_Resume_SDE.docx
@@ -894,7 +894,7 @@
           <w:color w:val="000000"/>
           <w:sz w:val="24"/>
         </w:rPr>
-        <w:t xml:space="preserve">to create a platform for users to exchange articles for summaries, Q&amp;A and video clips, by which </w:t>
+        <w:t xml:space="preserve">to create a platform for users to upload articles for summaries, Q&amp;A and video clips, by which </w:t>
       </w:r>
       <w:r>
         <w:rPr>
